--- a/support_vector_machine/Notes and Equations for SVM.docx
+++ b/support_vector_machine/Notes and Equations for SVM.docx
@@ -108,19 +108,13 @@
         <w:t>u</w:t>
       </w:r>
       <w:r>
-        <w:t xml:space="preserve"> vector</w:t>
-      </w:r>
-      <w:r>
-        <w:t xml:space="preserve"> (a point</w:t>
+        <w:t xml:space="preserve"> vector (a point</w:t>
       </w:r>
       <w:r>
         <w:t xml:space="preserve"> in this case</w:t>
       </w:r>
       <w:r>
-        <w:t>)</w:t>
-      </w:r>
-      <w:r>
-        <w:t xml:space="preserve"> as seen in the above graph, onto the perpendicular vector of the decision boundary, i.e. the </w:t>
+        <w:t xml:space="preserve">) as seen in the above graph, onto the perpendicular vector of the decision boundary, i.e. the </w:t>
       </w:r>
       <w:r>
         <w:rPr>
@@ -148,13 +142,7 @@
         <w:t>dot product</w:t>
       </w:r>
       <w:r>
-        <w:t xml:space="preserve"> of one vector with respect to the other, which is compared with a particular constant</w:t>
-      </w:r>
-      <w:r>
-        <w:t xml:space="preserve"> -- </w:t>
-      </w:r>
-      <w:r>
-        <w:t>basically the decision boundary.</w:t>
+        <w:t xml:space="preserve"> of one vector with respect to the other, which is compared with a particular constant -- basically the decision boundary.</w:t>
       </w:r>
     </w:p>
     <w:p>
@@ -162,19 +150,7 @@
         <w:jc w:val="both"/>
       </w:pPr>
       <w:r>
-        <w:t xml:space="preserve">If the projection is greater than the constant, then it is of a particular </w:t>
-      </w:r>
-      <w:r>
-        <w:t>category</w:t>
-      </w:r>
-      <w:r>
-        <w:t xml:space="preserve">, else the other </w:t>
-      </w:r>
-      <w:r>
-        <w:t>category</w:t>
-      </w:r>
-      <w:r>
-        <w:t>.</w:t>
+        <w:t>If the projection is greater than the constant, then it is of a particular category, else the other category.</w:t>
       </w:r>
     </w:p>
     <w:p>
@@ -190,6 +166,9 @@
         <w:jc w:val="center"/>
       </w:pPr>
       <w:r>
+        <w:rPr>
+          <w:noProof/>
+        </w:rPr>
         <w:drawing>
           <wp:inline distT="0" distB="0" distL="0" distR="0" wp14:anchorId="5ADE38FC" wp14:editId="26CEDFB3">
             <wp:extent cx="1503430" cy="647860"/>
@@ -235,10 +214,7 @@
         <w:jc w:val="both"/>
       </w:pPr>
       <w:r>
-        <w:t>W</w:t>
-      </w:r>
-      <w:r>
-        <w:t>here</w:t>
+        <w:t>Where</w:t>
       </w:r>
       <w:r>
         <w:t xml:space="preserve"> </w:t>
@@ -3205,6 +3181,9 @@
         <w:jc w:val="center"/>
       </w:pPr>
       <w:r>
+        <w:rPr>
+          <w:noProof/>
+        </w:rPr>
         <w:drawing>
           <wp:inline distT="0" distB="0" distL="0" distR="0" wp14:anchorId="39AEB764" wp14:editId="4163164E">
             <wp:extent cx="5943600" cy="3661410"/>
@@ -3260,16 +3239,7 @@
         <w:t xml:space="preserve"> </w:t>
       </w:r>
       <w:r>
-        <w:t>is the hinge loss</w:t>
-      </w:r>
-      <w:r>
-        <w:t xml:space="preserve"> when y = 1 here, while</w:t>
-      </w:r>
-      <w:r>
-        <w:t xml:space="preserve"> </w:t>
-      </w:r>
-      <w:r>
-        <w:t>the cost</w:t>
+        <w:t>is the hinge loss when y = 1 here, while the cost</w:t>
       </w:r>
       <w:r>
         <w:rPr>
@@ -3497,19 +3467,6 @@
       <w:pPr>
         <w:spacing w:line="240" w:lineRule="auto"/>
       </w:pPr>
-    </w:p>
-    <w:p>
-      <w:pPr>
-        <w:spacing w:line="240" w:lineRule="auto"/>
-      </w:pPr>
-      <w:r>
-        <w:br w:type="page"/>
-      </w:r>
-    </w:p>
-    <w:p>
-      <w:pPr>
-        <w:spacing w:line="240" w:lineRule="auto"/>
-      </w:pPr>
       <w:hyperlink r:id="rId15" w:history="1">
         <w:r>
           <w:rPr>
@@ -3566,8 +3523,371 @@
     </w:p>
     <w:p>
       <w:pPr>
-        <w:spacing w:line="240" w:lineRule="auto"/>
-      </w:pPr>
+        <w:spacing w:before="0"/>
+      </w:pPr>
+    </w:p>
+    <w:p>
+      <w:pPr>
+        <w:spacing w:before="0"/>
+      </w:pPr>
+    </w:p>
+    <w:p>
+      <w:pPr>
+        <w:spacing w:before="0"/>
+      </w:pPr>
+      <w:r>
+        <w:lastRenderedPageBreak/>
+        <w:t>The similarity function used here is the Gaussian kernel, aka Radial Basis Function (RBF) kernel</w:t>
+      </w:r>
+      <w:r>
+        <w:t xml:space="preserve">, where each </w:t>
+      </w:r>
+      <w:r>
+        <w:rPr>
+          <w:i/>
+          <w:iCs/>
+        </w:rPr>
+        <w:t>x</w:t>
+      </w:r>
+      <w:r>
+        <w:t xml:space="preserve"> is replaced by the similarity function, i.e. RBF kernel function. The </w:t>
+      </w:r>
+      <m:oMath>
+        <m:r>
+          <w:rPr>
+            <w:rFonts w:ascii="Cambria Math" w:hAnsi="Cambria Math"/>
+          </w:rPr>
+          <m:t>l =</m:t>
+        </m:r>
+        <m:r>
+          <m:rPr>
+            <m:nor/>
+          </m:rPr>
+          <w:rPr>
+            <w:rFonts w:ascii="Cambria Math" w:hAnsi="Cambria Math"/>
+          </w:rPr>
+          <m:t>landmark</m:t>
+        </m:r>
+      </m:oMath>
+      <w:r>
+        <w:t xml:space="preserve">, and the landmarks are chosen to be equal to each </w:t>
+      </w:r>
+      <w:r>
+        <w:rPr>
+          <w:i/>
+          <w:iCs/>
+        </w:rPr>
+        <w:t>x</w:t>
+      </w:r>
+      <w:r>
+        <w:t xml:space="preserve">, </w:t>
+      </w:r>
+      <m:oMath>
+        <m:sSup>
+          <m:sSupPr>
+            <m:ctrlPr>
+              <w:rPr>
+                <w:rFonts w:ascii="Cambria Math" w:hAnsi="Cambria Math"/>
+                <w:i/>
+              </w:rPr>
+            </m:ctrlPr>
+          </m:sSupPr>
+          <m:e>
+            <m:r>
+              <w:rPr>
+                <w:rFonts w:ascii="Cambria Math" w:hAnsi="Cambria Math"/>
+              </w:rPr>
+              <m:t>l</m:t>
+            </m:r>
+          </m:e>
+          <m:sup>
+            <m:r>
+              <w:rPr>
+                <w:rFonts w:ascii="Cambria Math" w:hAnsi="Cambria Math"/>
+              </w:rPr>
+              <m:t>(</m:t>
+            </m:r>
+            <m:r>
+              <w:rPr>
+                <w:rFonts w:ascii="Cambria Math" w:hAnsi="Cambria Math"/>
+              </w:rPr>
+              <m:t>m</m:t>
+            </m:r>
+            <m:r>
+              <w:rPr>
+                <w:rFonts w:ascii="Cambria Math" w:hAnsi="Cambria Math"/>
+              </w:rPr>
+              <m:t>)</m:t>
+            </m:r>
+          </m:sup>
+        </m:sSup>
+        <m:r>
+          <w:rPr>
+            <w:rFonts w:ascii="Cambria Math" w:hAnsi="Cambria Math"/>
+          </w:rPr>
+          <m:t>=</m:t>
+        </m:r>
+        <m:sSup>
+          <m:sSupPr>
+            <m:ctrlPr>
+              <w:rPr>
+                <w:rFonts w:ascii="Cambria Math" w:hAnsi="Cambria Math"/>
+                <w:i/>
+              </w:rPr>
+            </m:ctrlPr>
+          </m:sSupPr>
+          <m:e>
+            <m:r>
+              <w:rPr>
+                <w:rFonts w:ascii="Cambria Math" w:hAnsi="Cambria Math"/>
+              </w:rPr>
+              <m:t>x</m:t>
+            </m:r>
+          </m:e>
+          <m:sup>
+            <m:r>
+              <w:rPr>
+                <w:rFonts w:ascii="Cambria Math" w:hAnsi="Cambria Math"/>
+              </w:rPr>
+              <m:t>(m)</m:t>
+            </m:r>
+          </m:sup>
+        </m:sSup>
+      </m:oMath>
+      <w:r>
+        <w:t>.</w:t>
+      </w:r>
+    </w:p>
+    <w:p>
+      <w:pPr>
+        <w:spacing w:before="0" w:after="120"/>
+      </w:pPr>
+      <w:r>
+        <w:t xml:space="preserve">The shape of </w:t>
+      </w:r>
+      <m:oMath>
+        <m:r>
+          <w:rPr>
+            <w:rFonts w:ascii="Cambria Math" w:hAnsi="Cambria Math"/>
+          </w:rPr>
+          <m:t>θ</m:t>
+        </m:r>
+      </m:oMath>
+      <w:r>
+        <w:t xml:space="preserve"> should be (number of features, 1), while the shape of </w:t>
+      </w:r>
+      <w:r>
+        <w:rPr>
+          <w:b/>
+          <w:bCs/>
+          <w:i/>
+          <w:iCs/>
+        </w:rPr>
+        <w:t>f</w:t>
+      </w:r>
+      <w:r>
+        <w:rPr>
+          <w:b/>
+          <w:bCs/>
+        </w:rPr>
+        <w:t xml:space="preserve"> </w:t>
+      </w:r>
+      <w:r>
+        <w:t xml:space="preserve">should be (number of samples, number of features), as each </w:t>
+      </w:r>
+      <m:oMath>
+        <m:sSup>
+          <m:sSupPr>
+            <m:ctrlPr>
+              <w:rPr>
+                <w:rFonts w:ascii="Cambria Math" w:hAnsi="Cambria Math"/>
+                <w:i/>
+              </w:rPr>
+            </m:ctrlPr>
+          </m:sSupPr>
+          <m:e>
+            <m:r>
+              <w:rPr>
+                <w:rFonts w:ascii="Cambria Math" w:hAnsi="Cambria Math"/>
+              </w:rPr>
+              <m:t>f</m:t>
+            </m:r>
+          </m:e>
+          <m:sup>
+            <m:r>
+              <w:rPr>
+                <w:rFonts w:ascii="Cambria Math" w:hAnsi="Cambria Math"/>
+              </w:rPr>
+              <m:t>(</m:t>
+            </m:r>
+            <m:r>
+              <w:rPr>
+                <w:rFonts w:ascii="Cambria Math" w:hAnsi="Cambria Math"/>
+              </w:rPr>
+              <m:t>i</m:t>
+            </m:r>
+            <m:r>
+              <w:rPr>
+                <w:rFonts w:ascii="Cambria Math" w:hAnsi="Cambria Math"/>
+              </w:rPr>
+              <m:t>)</m:t>
+            </m:r>
+          </m:sup>
+        </m:sSup>
+      </m:oMath>
+      <w:r>
+        <w:t xml:space="preserve"> has the length of </w:t>
+      </w:r>
+      <m:oMath>
+        <m:r>
+          <w:rPr>
+            <w:rFonts w:ascii="Cambria Math" w:hAnsi="Cambria Math"/>
+          </w:rPr>
+          <m:t>m = number of features</m:t>
+        </m:r>
+      </m:oMath>
+      <w:r>
+        <w:t xml:space="preserve"> (</w:t>
+      </w:r>
+      <w:r>
+        <w:t>+1 if including</w:t>
+      </w:r>
+      <w:r>
+        <w:t xml:space="preserve"> the bias, </w:t>
+      </w:r>
+      <m:oMath>
+        <m:sSub>
+          <m:sSubPr>
+            <m:ctrlPr>
+              <w:rPr>
+                <w:rFonts w:ascii="Cambria Math" w:hAnsi="Cambria Math"/>
+                <w:i/>
+              </w:rPr>
+            </m:ctrlPr>
+          </m:sSubPr>
+          <m:e>
+            <m:r>
+              <w:rPr>
+                <w:rFonts w:ascii="Cambria Math" w:hAnsi="Cambria Math"/>
+              </w:rPr>
+              <m:t>f</m:t>
+            </m:r>
+          </m:e>
+          <m:sub>
+            <m:r>
+              <w:rPr>
+                <w:rFonts w:ascii="Cambria Math" w:hAnsi="Cambria Math"/>
+              </w:rPr>
+              <m:t>0</m:t>
+            </m:r>
+          </m:sub>
+        </m:sSub>
+      </m:oMath>
+      <w:r>
+        <w:t>)</w:t>
+      </w:r>
+      <w:r>
+        <w:t xml:space="preserve"> as shown in the image below</w:t>
+      </w:r>
+      <w:r>
+        <w:t>.</w:t>
+      </w:r>
+      <w:r>
+        <w:t xml:space="preserve"> So, they should be in the right shapes to get their dot product.</w:t>
+      </w:r>
+    </w:p>
+    <w:p>
+      <w:pPr>
+        <w:spacing w:before="0" w:after="0"/>
+        <w:jc w:val="center"/>
+      </w:pPr>
+      <w:r>
+        <w:drawing>
+          <wp:inline distT="0" distB="0" distL="0" distR="0" wp14:anchorId="36DAA256" wp14:editId="1360ACEA">
+            <wp:extent cx="5504871" cy="3382908"/>
+            <wp:effectExtent l="0" t="0" r="635" b="8255"/>
+            <wp:docPr id="8" name="Picture 8"/>
+            <wp:cNvGraphicFramePr>
+              <a:graphicFrameLocks xmlns:a="http://schemas.openxmlformats.org/drawingml/2006/main" noChangeAspect="1"/>
+            </wp:cNvGraphicFramePr>
+            <a:graphic xmlns:a="http://schemas.openxmlformats.org/drawingml/2006/main">
+              <a:graphicData uri="http://schemas.openxmlformats.org/drawingml/2006/picture">
+                <pic:pic xmlns:pic="http://schemas.openxmlformats.org/drawingml/2006/picture">
+                  <pic:nvPicPr>
+                    <pic:cNvPr id="1" name=""/>
+                    <pic:cNvPicPr/>
+                  </pic:nvPicPr>
+                  <pic:blipFill>
+                    <a:blip r:embed="rId17"/>
+                    <a:stretch>
+                      <a:fillRect/>
+                    </a:stretch>
+                  </pic:blipFill>
+                  <pic:spPr>
+                    <a:xfrm>
+                      <a:off x="0" y="0"/>
+                      <a:ext cx="5516922" cy="3390314"/>
+                    </a:xfrm>
+                    <a:prstGeom prst="rect">
+                      <a:avLst/>
+                    </a:prstGeom>
+                  </pic:spPr>
+                </pic:pic>
+              </a:graphicData>
+            </a:graphic>
+          </wp:inline>
+        </w:drawing>
+      </w:r>
+    </w:p>
+    <w:p>
+      <w:pPr>
+        <w:spacing w:before="0" w:after="0"/>
+        <w:jc w:val="center"/>
+      </w:pPr>
+      <w:r>
+        <w:drawing>
+          <wp:inline distT="0" distB="0" distL="0" distR="0" wp14:anchorId="539CB639" wp14:editId="1B950D71">
+            <wp:extent cx="5649085" cy="3212385"/>
+            <wp:effectExtent l="0" t="0" r="0" b="7620"/>
+            <wp:docPr id="10" name="Picture 10"/>
+            <wp:cNvGraphicFramePr>
+              <a:graphicFrameLocks xmlns:a="http://schemas.openxmlformats.org/drawingml/2006/main" noChangeAspect="1"/>
+            </wp:cNvGraphicFramePr>
+            <a:graphic xmlns:a="http://schemas.openxmlformats.org/drawingml/2006/main">
+              <a:graphicData uri="http://schemas.openxmlformats.org/drawingml/2006/picture">
+                <pic:pic xmlns:pic="http://schemas.openxmlformats.org/drawingml/2006/picture">
+                  <pic:nvPicPr>
+                    <pic:cNvPr id="1" name=""/>
+                    <pic:cNvPicPr/>
+                  </pic:nvPicPr>
+                  <pic:blipFill rotWithShape="1">
+                    <a:blip r:embed="rId18"/>
+                    <a:srcRect t="7094"/>
+                    <a:stretch/>
+                  </pic:blipFill>
+                  <pic:spPr bwMode="auto">
+                    <a:xfrm>
+                      <a:off x="0" y="0"/>
+                      <a:ext cx="5655025" cy="3215763"/>
+                    </a:xfrm>
+                    <a:prstGeom prst="rect">
+                      <a:avLst/>
+                    </a:prstGeom>
+                    <a:ln>
+                      <a:noFill/>
+                    </a:ln>
+                    <a:extLst>
+                      <a:ext uri="{53640926-AAD7-44D8-BBD7-CCE9431645EC}">
+                        <a14:shadowObscured xmlns:a14="http://schemas.microsoft.com/office/drawing/2010/main"/>
+                      </a:ext>
+                    </a:extLst>
+                  </pic:spPr>
+                </pic:pic>
+              </a:graphicData>
+            </a:graphic>
+          </wp:inline>
+        </w:drawing>
+      </w:r>
     </w:p>
     <w:sectPr>
       <w:pgSz w:w="12240" w:h="15840"/>
